--- a/Models Reports.docx
+++ b/Models Reports.docx
@@ -13,22 +13,20 @@
         <w:rPr>
           <w:color w:val="auto"/>
         </w:rPr>
-        <w:t>I created Three models to predicted OR</w:t>
-      </w:r>
-      <w:proofErr w:type="gramStart"/>
+        <w:t>I built</w:t>
+      </w:r>
       <w:r>
         <w:rPr>
           <w:color w:val="auto"/>
         </w:rPr>
-        <w:t xml:space="preserve">% </w:t>
+        <w:t xml:space="preserve"> Three models to predicted OR</w:t>
       </w:r>
       <w:r>
         <w:rPr>
           <w:color w:val="auto"/>
         </w:rPr>
-        <w:t>,</w:t>
-      </w:r>
-      <w:proofErr w:type="gramEnd"/>
+        <w:t>%,</w:t>
+      </w:r>
       <w:r>
         <w:rPr>
           <w:color w:val="auto"/>
@@ -39,18 +37,24 @@
         <w:rPr>
           <w:color w:val="auto"/>
         </w:rPr>
-        <w:t xml:space="preserve">Models are </w:t>
+        <w:t xml:space="preserve">Models </w:t>
       </w:r>
       <w:r>
         <w:rPr>
           <w:color w:val="auto"/>
         </w:rPr>
-        <w:t xml:space="preserve"> Valid</w:t>
+        <w:t xml:space="preserve">are </w:t>
       </w:r>
       <w:r>
         <w:rPr>
           <w:color w:val="auto"/>
         </w:rPr>
+        <w:t>Valid</w:t>
+      </w:r>
+      <w:r>
+        <w:rPr>
+          <w:color w:val="auto"/>
+        </w:rPr>
         <w:t xml:space="preserve">, </w:t>
       </w:r>
       <w:r>
@@ -87,7 +91,75 @@
         <w:rPr>
           <w:color w:val="auto"/>
         </w:rPr>
-        <w:t xml:space="preserve"> Good Calibration  and statistically valid </w:t>
+        <w:t xml:space="preserve"> Good </w:t>
+      </w:r>
+      <w:r>
+        <w:rPr>
+          <w:color w:val="auto"/>
+        </w:rPr>
+        <w:t>Calib</w:t>
+      </w:r>
+      <w:r>
+        <w:rPr>
+          <w:color w:val="auto"/>
+        </w:rPr>
+        <w:t>ration and</w:t>
+      </w:r>
+      <w:r>
+        <w:rPr>
+          <w:color w:val="auto"/>
+        </w:rPr>
+        <w:t xml:space="preserve"> statistically </w:t>
+      </w:r>
+      <w:r>
+        <w:rPr>
+          <w:color w:val="auto"/>
+        </w:rPr>
+        <w:t>valid,</w:t>
+      </w:r>
+      <w:r>
+        <w:rPr>
+          <w:color w:val="auto"/>
+        </w:rPr>
+        <w:t xml:space="preserve"> </w:t>
+      </w:r>
+    </w:p>
+    <w:p>
+      <w:pPr>
+        <w:pStyle w:val="Heading2"/>
+        <w:rPr>
+          <w:color w:val="auto"/>
+        </w:rPr>
+      </w:pPr>
+      <w:r>
+        <w:rPr>
+          <w:color w:val="auto"/>
+        </w:rPr>
+        <w:t>I built three</w:t>
+      </w:r>
+      <w:r>
+        <w:rPr>
+          <w:color w:val="auto"/>
+        </w:rPr>
+        <w:t xml:space="preserve"> simple app</w:t>
+      </w:r>
+      <w:r>
+        <w:rPr>
+          <w:color w:val="auto"/>
+        </w:rPr>
+        <w:t>s</w:t>
+      </w:r>
+      <w:r>
+        <w:rPr>
+          <w:color w:val="auto"/>
+        </w:rPr>
+        <w:t xml:space="preserve"> (in notebook itself) to make prediction easy </w:t>
+      </w:r>
+      <w:r>
+        <w:rPr>
+          <w:color w:val="auto"/>
+        </w:rPr>
+        <w:t xml:space="preserve">for each model </w:t>
       </w:r>
     </w:p>
     <w:p/>
@@ -131,8 +203,6 @@
         </w:rPr>
         <w:t>Models Used:</w:t>
       </w:r>
-      <w:bookmarkStart w:id="0" w:name="_GoBack"/>
-      <w:bookmarkEnd w:id="0"/>
     </w:p>
     <w:p>
       <w:pPr>
@@ -202,16 +272,30 @@
           <w:szCs w:val="28"/>
         </w:rPr>
       </w:pPr>
-      <w:proofErr w:type="spellStart"/>
       <w:r>
         <w:rPr>
           <w:rStyle w:val="Strong"/>
           <w:sz w:val="28"/>
           <w:szCs w:val="28"/>
         </w:rPr>
-        <w:t>LightGBM</w:t>
-      </w:r>
-      <w:proofErr w:type="spellEnd"/>
+        <w:t>Light</w:t>
+      </w:r>
+      <w:r>
+        <w:rPr>
+          <w:rStyle w:val="Strong"/>
+          <w:sz w:val="28"/>
+          <w:szCs w:val="28"/>
+        </w:rPr>
+        <w:t xml:space="preserve"> </w:t>
+      </w:r>
+      <w:r>
+        <w:rPr>
+          <w:rStyle w:val="Strong"/>
+          <w:sz w:val="28"/>
+          <w:szCs w:val="28"/>
+        </w:rPr>
+        <w:t>GBM</w:t>
+      </w:r>
       <w:r>
         <w:rPr>
           <w:sz w:val="28"/>
@@ -397,25 +481,23 @@
           <w:sz w:val="28"/>
           <w:szCs w:val="28"/>
         </w:rPr>
-        <w:t xml:space="preserve">3. Use </w:t>
-      </w:r>
-      <w:proofErr w:type="spellStart"/>
+        <w:t>3. Use Light</w:t>
+      </w:r>
       <w:r>
         <w:rPr>
           <w:rStyle w:val="Strong"/>
           <w:sz w:val="28"/>
           <w:szCs w:val="28"/>
         </w:rPr>
-        <w:t>LightGBM</w:t>
-      </w:r>
-      <w:proofErr w:type="spellEnd"/>
+        <w:t xml:space="preserve"> </w:t>
+      </w:r>
       <w:r>
         <w:rPr>
           <w:rStyle w:val="Strong"/>
           <w:sz w:val="28"/>
           <w:szCs w:val="28"/>
         </w:rPr>
-        <w:t xml:space="preserve"> for targeting and prediction.</w:t>
+        <w:t>GBM for targeting and prediction.</w:t>
       </w:r>
     </w:p>
     <w:p>
@@ -519,23 +601,6 @@
     </w:p>
     <w:p>
       <w:pPr>
-        <w:rPr>
-          <w:sz w:val="28"/>
-          <w:szCs w:val="28"/>
-        </w:rPr>
-      </w:pPr>
-      <w:r>
-        <w:rPr>
-          <w:sz w:val="28"/>
-          <w:szCs w:val="28"/>
-        </w:rPr>
-        <w:pict>
-          <v:rect id="_x0000_i1026" style="width:0;height:1.5pt" o:hralign="center" o:hrstd="t" o:hr="t" fillcolor="#a0a0a0" stroked="f"/>
-        </w:pict>
-      </w:r>
-    </w:p>
-    <w:p>
-      <w:pPr>
         <w:pStyle w:val="Heading3"/>
         <w:rPr>
           <w:sz w:val="28"/>
@@ -606,23 +671,21 @@
           <w:sz w:val="28"/>
           <w:szCs w:val="28"/>
         </w:rPr>
-        <w:t xml:space="preserve"> Use </w:t>
-      </w:r>
-      <w:proofErr w:type="spellStart"/>
-      <w:r>
-        <w:rPr>
-          <w:sz w:val="28"/>
-          <w:szCs w:val="28"/>
-        </w:rPr>
-        <w:t>LightGBM</w:t>
-      </w:r>
-      <w:proofErr w:type="spellEnd"/>
-      <w:r>
-        <w:rPr>
-          <w:sz w:val="28"/>
-          <w:szCs w:val="28"/>
-        </w:rPr>
-        <w:t xml:space="preserve"> for scoring new email variants and campaign targeting.</w:t>
+        <w:t xml:space="preserve"> Use Light</w:t>
+      </w:r>
+      <w:r>
+        <w:rPr>
+          <w:sz w:val="28"/>
+          <w:szCs w:val="28"/>
+        </w:rPr>
+        <w:t xml:space="preserve"> </w:t>
+      </w:r>
+      <w:r>
+        <w:rPr>
+          <w:sz w:val="28"/>
+          <w:szCs w:val="28"/>
+        </w:rPr>
+        <w:t>GBM for scoring new email variants and campaign targeting.</w:t>
       </w:r>
     </w:p>
     <w:p>
@@ -650,23 +713,21 @@
           <w:sz w:val="28"/>
           <w:szCs w:val="28"/>
         </w:rPr>
-        <w:t xml:space="preserve"> Cross-check </w:t>
-      </w:r>
-      <w:proofErr w:type="spellStart"/>
-      <w:r>
-        <w:rPr>
-          <w:sz w:val="28"/>
-          <w:szCs w:val="28"/>
-        </w:rPr>
-        <w:t>LightGBM</w:t>
-      </w:r>
-      <w:proofErr w:type="spellEnd"/>
-      <w:r>
-        <w:rPr>
-          <w:sz w:val="28"/>
-          <w:szCs w:val="28"/>
-        </w:rPr>
-        <w:t xml:space="preserve"> feature importance with GLM coefficients to ensure consistency and trust.</w:t>
+        <w:t xml:space="preserve"> Cross-check Light</w:t>
+      </w:r>
+      <w:r>
+        <w:rPr>
+          <w:sz w:val="28"/>
+          <w:szCs w:val="28"/>
+        </w:rPr>
+        <w:t xml:space="preserve"> </w:t>
+      </w:r>
+      <w:r>
+        <w:rPr>
+          <w:sz w:val="28"/>
+          <w:szCs w:val="28"/>
+        </w:rPr>
+        <w:t>GBM feature importance with GLM coefficients to ensure consistency and trust.</w:t>
       </w:r>
     </w:p>
     <w:p>
@@ -694,23 +755,21 @@
           <w:sz w:val="28"/>
           <w:szCs w:val="28"/>
         </w:rPr>
-        <w:t xml:space="preserve"> Deploy </w:t>
-      </w:r>
-      <w:proofErr w:type="spellStart"/>
-      <w:r>
-        <w:rPr>
-          <w:sz w:val="28"/>
-          <w:szCs w:val="28"/>
-        </w:rPr>
-        <w:t>LightGBM</w:t>
-      </w:r>
-      <w:proofErr w:type="spellEnd"/>
-      <w:r>
-        <w:rPr>
-          <w:sz w:val="28"/>
-          <w:szCs w:val="28"/>
-        </w:rPr>
-        <w:t xml:space="preserve"> predictions to guide A/B testing and select high-performing subject lines, tones, or personalization strategies.</w:t>
+        <w:t xml:space="preserve"> Deploy Light</w:t>
+      </w:r>
+      <w:r>
+        <w:rPr>
+          <w:sz w:val="28"/>
+          <w:szCs w:val="28"/>
+        </w:rPr>
+        <w:t xml:space="preserve"> </w:t>
+      </w:r>
+      <w:r>
+        <w:rPr>
+          <w:sz w:val="28"/>
+          <w:szCs w:val="28"/>
+        </w:rPr>
+        <w:t>GBM predictions to guide A/B testing and select high-performing subject lines, tones, or personalization strategies.</w:t>
       </w:r>
     </w:p>
     <w:p>
@@ -2277,25 +2336,38 @@
           <w:sz w:val="28"/>
           <w:szCs w:val="28"/>
         </w:rPr>
-        <w:t>• Use Case</w:t>
-      </w:r>
-      <w:proofErr w:type="gramStart"/>
-      <w:r>
-        <w:rPr>
-          <w:rStyle w:val="Strong"/>
-          <w:sz w:val="28"/>
-          <w:szCs w:val="28"/>
-        </w:rPr>
-        <w:t>:</w:t>
-      </w:r>
-      <w:proofErr w:type="gramEnd"/>
+        <w:t>• Use Case:</w:t>
+      </w:r>
       <w:r>
         <w:rPr>
           <w:sz w:val="28"/>
           <w:szCs w:val="28"/>
         </w:rPr>
         <w:br/>
-        <w:t>Estimate expected OR for new campaigns while adjusting for group-level differences (e.g., brand, audience, or category).</w:t>
+        <w:t>Estimate expected OR for new campaigns while adjusting for group-level differences</w:t>
+      </w:r>
+      <w:r>
+        <w:rPr>
+          <w:sz w:val="28"/>
+          <w:szCs w:val="28"/>
+        </w:rPr>
+        <w:t>( grouped</w:t>
+      </w:r>
+      <w:bookmarkStart w:id="0" w:name="_GoBack"/>
+      <w:bookmarkEnd w:id="0"/>
+      <w:r>
+        <w:rPr>
+          <w:sz w:val="28"/>
+          <w:szCs w:val="28"/>
+        </w:rPr>
+        <w:t xml:space="preserve"> by subject line )</w:t>
+      </w:r>
+      <w:r>
+        <w:rPr>
+          <w:sz w:val="28"/>
+          <w:szCs w:val="28"/>
+        </w:rPr>
+        <w:t xml:space="preserve"> </w:t>
       </w:r>
     </w:p>
     <w:p>
